--- a/Золотухин Гост 34.602-89.docx
+++ b/Золотухин Гост 34.602-89.docx
@@ -2,7 +2,6 @@
 <file path=word/document.xml><?xml version="1.0" encoding="utf-8"?>
 <w:document xmlns:wpc="http://schemas.microsoft.com/office/word/2010/wordprocessingCanvas" xmlns:mc="http://schemas.openxmlformats.org/markup-compatibility/2006" xmlns:o="urn:schemas-microsoft-com:office:office" xmlns:r="http://schemas.openxmlformats.org/officeDocument/2006/relationships" xmlns:m="http://schemas.openxmlformats.org/officeDocument/2006/math" xmlns:v="urn:schemas-microsoft-com:vml" xmlns:wp14="http://schemas.microsoft.com/office/word/2010/wordprocessingDrawing" xmlns:wp="http://schemas.openxmlformats.org/drawingml/2006/wordprocessingDrawing" xmlns:w10="urn:schemas-microsoft-com:office:word" xmlns:w="http://schemas.openxmlformats.org/wordprocessingml/2006/main" xmlns:w14="http://schemas.microsoft.com/office/word/2010/wordml" xmlns:wpg="http://schemas.microsoft.com/office/word/2010/wordprocessingGroup" xmlns:wpi="http://schemas.microsoft.com/office/word/2010/wordprocessingInk" xmlns:wne="http://schemas.microsoft.com/office/word/2006/wordml" xmlns:wps="http://schemas.microsoft.com/office/word/2010/wordprocessingShape" mc:Ignorable="w14 wp14">
   <w:body>
-    <w:bookmarkStart w:id="0" w:name="_GoBack"/>
     <w:p>
       <w:pPr>
         <w:jc w:val="center"/>
@@ -275,43 +274,7 @@
                 <w:szCs w:val="24"/>
                 <w:lang w:eastAsia="ru-RU"/>
               </w:rPr>
-              <w:t>Заместитель директора Фа</w:t>
-            </w:r>
-            <w:r>
-              <w:rPr>
-                <w:rFonts w:ascii="Times New Roman" w:eastAsia="Times New Roman" w:hAnsi="Times New Roman" w:cs="Times New Roman"/>
-                <w:sz w:val="24"/>
-                <w:szCs w:val="24"/>
-                <w:lang w:eastAsia="ru-RU"/>
-              </w:rPr>
-              <w:t xml:space="preserve">рафонтов Алексей Дмитриевич ООО </w:t>
-            </w:r>
-            <w:r>
-              <w:rPr>
-                <w:rFonts w:ascii="Times New Roman" w:eastAsia="Times New Roman" w:hAnsi="Times New Roman" w:cs="Times New Roman"/>
-                <w:sz w:val="24"/>
-                <w:szCs w:val="24"/>
-                <w:lang w:eastAsia="ru-RU"/>
-              </w:rPr>
-              <w:t>«</w:t>
-            </w:r>
-            <w:r>
-              <w:rPr>
-                <w:rFonts w:ascii="Times New Roman" w:eastAsia="Times New Roman" w:hAnsi="Times New Roman" w:cs="Times New Roman"/>
-                <w:sz w:val="24"/>
-                <w:szCs w:val="24"/>
-                <w:lang w:eastAsia="ru-RU"/>
-              </w:rPr>
-              <w:t>Классический мониторинг</w:t>
-            </w:r>
-            <w:r>
-              <w:rPr>
-                <w:rFonts w:ascii="Times New Roman" w:eastAsia="Times New Roman" w:hAnsi="Times New Roman" w:cs="Times New Roman"/>
-                <w:sz w:val="24"/>
-                <w:szCs w:val="24"/>
-                <w:lang w:eastAsia="ru-RU"/>
-              </w:rPr>
-              <w:t>»</w:t>
+              <w:t>Заместитель директора Фарафонтов Алексей Дмитриевич ООО «Классический мониторинг»</w:t>
             </w:r>
           </w:p>
         </w:tc>
@@ -852,21 +815,19 @@
           <w:u w:val="single"/>
           <w:lang w:eastAsia="ru-RU"/>
         </w:rPr>
-        <w:t>Автоматизированная информационная система «Прокат книг»</w:t>
-      </w:r>
-    </w:p>
-    <w:p>
-      <w:pPr>
-        <w:spacing w:before="15" w:after="0" w:line="255" w:lineRule="atLeast"/>
-        <w:jc w:val="center"/>
+        <w:t>Автоматизированная информационная система «</w:t>
+      </w:r>
+      <w:r>
         <w:rPr>
           <w:rFonts w:ascii="Times New Roman" w:eastAsia="Times New Roman" w:hAnsi="Times New Roman" w:cs="Times New Roman"/>
           <w:color w:val="000000"/>
           <w:sz w:val="28"/>
           <w:szCs w:val="28"/>
+          <w:u w:val="single"/>
           <w:lang w:eastAsia="ru-RU"/>
         </w:rPr>
-      </w:pPr>
+        <w:t>Фирма по продаже запчастей</w:t>
+      </w:r>
       <w:r>
         <w:rPr>
           <w:rFonts w:ascii="Times New Roman" w:eastAsia="Times New Roman" w:hAnsi="Times New Roman" w:cs="Times New Roman"/>
@@ -876,7 +837,7 @@
           <w:u w:val="single"/>
           <w:lang w:eastAsia="ru-RU"/>
         </w:rPr>
-        <w:t>Библиотека имени Ленина</w:t>
+        <w:t>»</w:t>
       </w:r>
     </w:p>
     <w:p>
@@ -892,6 +853,7 @@
           <w:lang w:eastAsia="ru-RU"/>
         </w:rPr>
       </w:pPr>
+      <w:proofErr w:type="spellStart"/>
       <w:r>
         <w:rPr>
           <w:rFonts w:ascii="Times New Roman" w:eastAsia="Times New Roman" w:hAnsi="Times New Roman" w:cs="Times New Roman"/>
@@ -901,7 +863,68 @@
           <w:u w:val="single"/>
           <w:lang w:eastAsia="ru-RU"/>
         </w:rPr>
-        <w:t>АИС «Прокат – 12»</w:t>
+        <w:t>Деталька</w:t>
+      </w:r>
+      <w:proofErr w:type="spellEnd"/>
+    </w:p>
+    <w:p>
+      <w:pPr>
+        <w:spacing w:before="45" w:after="0" w:line="255" w:lineRule="atLeast"/>
+        <w:jc w:val="center"/>
+        <w:rPr>
+          <w:rFonts w:ascii="Times New Roman" w:eastAsia="Times New Roman" w:hAnsi="Times New Roman" w:cs="Times New Roman"/>
+          <w:color w:val="000000"/>
+          <w:sz w:val="28"/>
+          <w:szCs w:val="28"/>
+          <w:u w:val="single"/>
+          <w:lang w:eastAsia="ru-RU"/>
+        </w:rPr>
+      </w:pPr>
+      <w:r>
+        <w:rPr>
+          <w:rFonts w:ascii="Times New Roman" w:eastAsia="Times New Roman" w:hAnsi="Times New Roman" w:cs="Times New Roman"/>
+          <w:color w:val="000000"/>
+          <w:sz w:val="28"/>
+          <w:szCs w:val="28"/>
+          <w:u w:val="single"/>
+          <w:lang w:eastAsia="ru-RU"/>
+        </w:rPr>
+        <w:t>АИС «</w:t>
+      </w:r>
+      <w:proofErr w:type="spellStart"/>
+      <w:r>
+        <w:rPr>
+          <w:rFonts w:ascii="Times New Roman" w:eastAsia="Times New Roman" w:hAnsi="Times New Roman" w:cs="Times New Roman"/>
+          <w:color w:val="000000"/>
+          <w:sz w:val="28"/>
+          <w:szCs w:val="28"/>
+          <w:u w:val="single"/>
+          <w:lang w:eastAsia="ru-RU"/>
+        </w:rPr>
+        <w:t>Запчасть</w:t>
+      </w:r>
+      <w:proofErr w:type="spellEnd"/>
+      <w:r>
+        <w:rPr>
+          <w:rFonts w:ascii="Times New Roman" w:eastAsia="Times New Roman" w:hAnsi="Times New Roman" w:cs="Times New Roman"/>
+          <w:color w:val="000000"/>
+          <w:sz w:val="28"/>
+          <w:szCs w:val="28"/>
+          <w:u w:val="single"/>
+          <w:lang w:eastAsia="ru-RU"/>
+        </w:rPr>
+        <w:t xml:space="preserve"> – 17</w:t>
+      </w:r>
+      <w:r>
+        <w:rPr>
+          <w:rFonts w:ascii="Times New Roman" w:eastAsia="Times New Roman" w:hAnsi="Times New Roman" w:cs="Times New Roman"/>
+          <w:color w:val="000000"/>
+          <w:sz w:val="28"/>
+          <w:szCs w:val="28"/>
+          <w:u w:val="single"/>
+          <w:lang w:eastAsia="ru-RU"/>
+        </w:rPr>
+        <w:t>»</w:t>
       </w:r>
     </w:p>
     <w:p>
@@ -1082,27 +1105,7 @@
           <w:szCs w:val="24"/>
           <w:lang w:eastAsia="ru-RU"/>
         </w:rPr>
-        <w:t>СОГЛАСОВАНО Директор ООО «</w:t>
-      </w:r>
-      <w:r>
-        <w:rPr>
-          <w:rFonts w:ascii="Times New Roman" w:eastAsia="Times New Roman" w:hAnsi="Times New Roman" w:cs="Times New Roman"/>
-          <w:color w:val="000000"/>
-          <w:sz w:val="24"/>
-          <w:szCs w:val="24"/>
-          <w:lang w:eastAsia="ru-RU"/>
-        </w:rPr>
-        <w:t>Классический мониторинг</w:t>
-      </w:r>
-      <w:r>
-        <w:rPr>
-          <w:rFonts w:ascii="Times New Roman" w:eastAsia="Times New Roman" w:hAnsi="Times New Roman" w:cs="Times New Roman"/>
-          <w:color w:val="000000"/>
-          <w:sz w:val="24"/>
-          <w:szCs w:val="24"/>
-          <w:lang w:eastAsia="ru-RU"/>
-        </w:rPr>
-        <w:t>»</w:t>
+        <w:t>СОГЛАСОВАНО Директор ООО «Классический мониторинг»</w:t>
       </w:r>
     </w:p>
     <w:tbl>
@@ -1563,7 +1566,6 @@
           </w:p>
         </w:tc>
       </w:tr>
-      <w:bookmarkEnd w:id="0"/>
     </w:tbl>
     <w:p>
       <w:pPr>
@@ -2789,15 +2791,17 @@
           <w:sz w:val="28"/>
           <w:szCs w:val="28"/>
         </w:rPr>
-        <w:t>Фирма по продаже запчастей</w:t>
-      </w:r>
-    </w:p>
-    <w:p>
-      <w:pPr>
-        <w:spacing w:after="0" w:line="240" w:lineRule="auto"/>
-        <w:ind w:firstLine="851"/>
-        <w:contextualSpacing/>
-        <w:jc w:val="both"/>
+        <w:t xml:space="preserve">Фирма по продаже </w:t>
+      </w:r>
+      <w:r>
+        <w:rPr>
+          <w:rFonts w:ascii="Times New Roman" w:hAnsi="Times New Roman" w:cs="Times New Roman"/>
+          <w:sz w:val="28"/>
+          <w:szCs w:val="28"/>
+        </w:rPr>
+        <w:t>запчастей</w:t>
+      </w:r>
+      <w:r>
         <w:rPr>
           <w:rFonts w:ascii="Times New Roman" w:eastAsia="Times New Roman" w:hAnsi="Times New Roman" w:cs="Times New Roman"/>
           <w:color w:val="000000"/>
@@ -2805,15 +2809,6 @@
           <w:szCs w:val="28"/>
           <w:lang w:eastAsia="ru-RU"/>
         </w:rPr>
-      </w:pPr>
-      <w:r>
-        <w:rPr>
-          <w:rFonts w:ascii="Times New Roman" w:eastAsia="Times New Roman" w:hAnsi="Times New Roman" w:cs="Times New Roman"/>
-          <w:color w:val="000000"/>
-          <w:sz w:val="28"/>
-          <w:szCs w:val="28"/>
-          <w:lang w:eastAsia="ru-RU"/>
-        </w:rPr>
         <w:t>»</w:t>
       </w:r>
     </w:p>
@@ -2856,23 +2851,7 @@
           <w:sz w:val="28"/>
           <w:szCs w:val="28"/>
         </w:rPr>
-        <w:t xml:space="preserve">АС </w:t>
-      </w:r>
-      <w:r>
-        <w:rPr>
-          <w:rFonts w:ascii="Times New Roman" w:hAnsi="Times New Roman" w:cs="Times New Roman"/>
-          <w:sz w:val="28"/>
-          <w:szCs w:val="28"/>
-        </w:rPr>
-        <w:t>Запчасти-17</w:t>
-      </w:r>
-      <w:r>
-        <w:rPr>
-          <w:rFonts w:ascii="Times New Roman" w:hAnsi="Times New Roman" w:cs="Times New Roman"/>
-          <w:sz w:val="28"/>
-          <w:szCs w:val="28"/>
-        </w:rPr>
-        <w:t xml:space="preserve"> </w:t>
+        <w:t xml:space="preserve">АС Запчасти-17 </w:t>
       </w:r>
     </w:p>
     <w:p>
@@ -3178,8 +3157,9 @@
           <w:szCs w:val="28"/>
           <w:lang w:eastAsia="ru-RU"/>
         </w:rPr>
-        <w:t>Основанием для разработки является Договор 11 от 22.12.2022. Договор утвержден Дир</w:t>
-      </w:r>
+        <w:t>Основанием для разработки является Договор 11 от 22.12.2022. Договор утвержден Директором ООО «Классический мониторинг» Фарафонтовым Дмитрием Александровичем, именуемым в дальнейшем Заказчиком, и Ивановым Александром Олеговичем (</w:t>
+      </w:r>
+      <w:proofErr w:type="spellStart"/>
       <w:r>
         <w:rPr>
           <w:rFonts w:ascii="Times New Roman" w:eastAsia="Times New Roman" w:hAnsi="Times New Roman" w:cs="Times New Roman"/>
@@ -3188,8 +3168,9 @@
           <w:szCs w:val="28"/>
           <w:lang w:eastAsia="ru-RU"/>
         </w:rPr>
-        <w:t>ектором ООО «Классический мониторинг</w:t>
-      </w:r>
+        <w:t>самозанятый</w:t>
+      </w:r>
+      <w:proofErr w:type="spellEnd"/>
       <w:r>
         <w:rPr>
           <w:rFonts w:ascii="Times New Roman" w:eastAsia="Times New Roman" w:hAnsi="Times New Roman" w:cs="Times New Roman"/>
@@ -3198,9 +3179,8 @@
           <w:szCs w:val="28"/>
           <w:lang w:eastAsia="ru-RU"/>
         </w:rPr>
-        <w:t>» Фарафонтовым Дмитрием Александровичем, именуемым в дальнейшем Заказчиком, и Ивановым Александром Олеговичем (</w:t>
-      </w:r>
-      <w:proofErr w:type="spellStart"/>
+        <w:t>), именуемым в дальнейшем исполнителем, 30.12.20202</w:t>
+      </w:r>
       <w:r>
         <w:rPr>
           <w:rFonts w:ascii="Times New Roman" w:eastAsia="Times New Roman" w:hAnsi="Times New Roman" w:cs="Times New Roman"/>
@@ -3209,9 +3189,9 @@
           <w:szCs w:val="28"/>
           <w:lang w:eastAsia="ru-RU"/>
         </w:rPr>
-        <w:t>самозанятый</w:t>
-      </w:r>
-      <w:proofErr w:type="spellEnd"/>
+        <w:br/>
+        <w:t>Согласно Договору, Исполнитель обязан разработать и установить систему «Прокат  книг» на оборудовании Заказчика не позднее 12.01.2023, предоставить исходные коды и документацию к разработанной системе не позднее 30.12.2022.</w:t>
+      </w:r>
       <w:r>
         <w:rPr>
           <w:rFonts w:ascii="Times New Roman" w:eastAsia="Times New Roman" w:hAnsi="Times New Roman" w:cs="Times New Roman"/>
@@ -3220,7 +3200,8 @@
           <w:szCs w:val="28"/>
           <w:lang w:eastAsia="ru-RU"/>
         </w:rPr>
-        <w:t>), именуемым в дальнейшем исполнителем, 30.12.20202</w:t>
+        <w:br/>
+        <w:t>Наименование темы разработки – «Фирма по продаже запчастей».</w:t>
       </w:r>
       <w:r>
         <w:rPr>
@@ -3231,69 +3212,7 @@
           <w:lang w:eastAsia="ru-RU"/>
         </w:rPr>
         <w:br/>
-        <w:t>Согласно Договору, Исполнитель обязан разработать и установить систему «Прокат  книг» на оборудовании Заказчика не позднее 12.01.2023, предоставить исходные коды и документацию к разработанной системе не позднее 30.12.2022.</w:t>
-      </w:r>
-      <w:r>
-        <w:rPr>
-          <w:rFonts w:ascii="Times New Roman" w:eastAsia="Times New Roman" w:hAnsi="Times New Roman" w:cs="Times New Roman"/>
-          <w:color w:val="000000"/>
-          <w:sz w:val="28"/>
-          <w:szCs w:val="28"/>
-          <w:lang w:eastAsia="ru-RU"/>
-        </w:rPr>
-        <w:br/>
-        <w:t>Наименование темы разработки – «</w:t>
-      </w:r>
-      <w:r>
-        <w:rPr>
-          <w:rFonts w:ascii="Times New Roman" w:eastAsia="Times New Roman" w:hAnsi="Times New Roman" w:cs="Times New Roman"/>
-          <w:color w:val="000000"/>
-          <w:sz w:val="28"/>
-          <w:szCs w:val="28"/>
-          <w:lang w:eastAsia="ru-RU"/>
-        </w:rPr>
-        <w:t>Фирма по продаже запчастей</w:t>
-      </w:r>
-      <w:r>
-        <w:rPr>
-          <w:rFonts w:ascii="Times New Roman" w:eastAsia="Times New Roman" w:hAnsi="Times New Roman" w:cs="Times New Roman"/>
-          <w:color w:val="000000"/>
-          <w:sz w:val="28"/>
-          <w:szCs w:val="28"/>
-          <w:lang w:eastAsia="ru-RU"/>
-        </w:rPr>
-        <w:t>».</w:t>
-      </w:r>
-      <w:r>
-        <w:rPr>
-          <w:rFonts w:ascii="Times New Roman" w:eastAsia="Times New Roman" w:hAnsi="Times New Roman" w:cs="Times New Roman"/>
-          <w:color w:val="000000"/>
-          <w:sz w:val="28"/>
-          <w:szCs w:val="28"/>
-          <w:lang w:eastAsia="ru-RU"/>
-        </w:rPr>
-        <w:br/>
-        <w:t>Условное обозначение темы разработки (шифр темы) – «</w:t>
-      </w:r>
-      <w:r>
-        <w:rPr>
-          <w:rFonts w:ascii="Times New Roman" w:eastAsia="Times New Roman" w:hAnsi="Times New Roman" w:cs="Times New Roman"/>
-          <w:color w:val="000000"/>
-          <w:sz w:val="28"/>
-          <w:szCs w:val="28"/>
-          <w:lang w:eastAsia="ru-RU"/>
-        </w:rPr>
-        <w:t>Запчасти-17</w:t>
-      </w:r>
-      <w:r>
-        <w:rPr>
-          <w:rFonts w:ascii="Times New Roman" w:eastAsia="Times New Roman" w:hAnsi="Times New Roman" w:cs="Times New Roman"/>
-          <w:color w:val="000000"/>
-          <w:sz w:val="28"/>
-          <w:szCs w:val="28"/>
-          <w:lang w:eastAsia="ru-RU"/>
-        </w:rPr>
-        <w:t>».</w:t>
+        <w:t>Условное обозначение темы разработки (шифр темы) – «Запчасти-17».</w:t>
       </w:r>
     </w:p>
     <w:p>
@@ -3410,23 +3329,7 @@
           <w:sz w:val="28"/>
           <w:szCs w:val="28"/>
         </w:rPr>
-        <w:t>Источником финансирования является ООО «</w:t>
-      </w:r>
-      <w:r>
-        <w:rPr>
-          <w:rFonts w:ascii="Times New Roman" w:hAnsi="Times New Roman" w:cs="Times New Roman"/>
-          <w:sz w:val="28"/>
-          <w:szCs w:val="28"/>
-        </w:rPr>
-        <w:t>Классический мониторинг</w:t>
-      </w:r>
-      <w:r>
-        <w:rPr>
-          <w:rFonts w:ascii="Times New Roman" w:hAnsi="Times New Roman" w:cs="Times New Roman"/>
-          <w:sz w:val="28"/>
-          <w:szCs w:val="28"/>
-        </w:rPr>
-        <w:t>». Финансирование производится еженедельно.</w:t>
+        <w:t>Источником финансирования является ООО «Классический мониторинг». Финансирование производится еженедельно.</w:t>
       </w:r>
     </w:p>
     <w:p>
@@ -3477,20 +3380,8 @@
         </w:rPr>
         <w:t>Работы по созданию проекта создаются разработчиком поэтапно в соответствии с календарным планом проекта. По окончанию каждого этапа работы разработчик сдает заказчику соответствующие отчетные документы этапа, состав которых определен договором.</w:t>
       </w:r>
-    </w:p>
-    <w:p>
-      <w:pPr>
-        <w:spacing w:after="0" w:line="240" w:lineRule="auto"/>
-        <w:ind w:firstLine="851"/>
-        <w:contextualSpacing/>
-        <w:jc w:val="both"/>
-        <w:rPr>
-          <w:rFonts w:ascii="Times New Roman" w:hAnsi="Times New Roman" w:cs="Times New Roman"/>
-          <w:b/>
-          <w:sz w:val="28"/>
-          <w:szCs w:val="28"/>
-        </w:rPr>
-      </w:pPr>
+      <w:bookmarkStart w:id="0" w:name="_GoBack"/>
+      <w:bookmarkEnd w:id="0"/>
     </w:p>
     <w:p>
       <w:pPr>
@@ -8547,6 +8438,7 @@
       <w:spacing w:after="0" w:line="240" w:lineRule="auto"/>
     </w:pPr>
     <w:tblPr>
+      <w:tblInd w:w="0" w:type="dxa"/>
       <w:tblBorders>
         <w:top w:val="single" w:sz="4" w:space="0" w:color="auto"/>
         <w:left w:val="single" w:sz="4" w:space="0" w:color="auto"/>
@@ -8819,6 +8711,7 @@
       <w:spacing w:after="0" w:line="240" w:lineRule="auto"/>
     </w:pPr>
     <w:tblPr>
+      <w:tblInd w:w="0" w:type="dxa"/>
       <w:tblBorders>
         <w:top w:val="single" w:sz="4" w:space="0" w:color="auto"/>
         <w:left w:val="single" w:sz="4" w:space="0" w:color="auto"/>
